--- a/Meeting Minutes/Adaptive Learning Tool Meeting Notes.docx
+++ b/Meeting Minutes/Adaptive Learning Tool Meeting Notes.docx
@@ -69,7 +69,6 @@
           <w14:ligatures w14:val="none"/>
         </w:rPr>
       </w:pPr>
-      <w:proofErr w:type="gramStart"/>
       <w:r>
         <w:rPr>
           <w:rFonts w:ascii="Times New Roman" w:eastAsia="Times New Roman" w:hAnsi="Symbol" w:cs="Times New Roman"/>
@@ -98,9 +97,48 @@
           <w:lang w:eastAsia="en-IN"/>
           <w14:ligatures w14:val="none"/>
         </w:rPr>
-        <w:t>user</w:t>
-      </w:r>
-      <w:proofErr w:type="gramEnd"/>
+        <w:t>user_id</w:t>
+      </w:r>
+      <w:proofErr w:type="spellEnd"/>
+      <w:r>
+        <w:rPr>
+          <w:rFonts w:ascii="Times New Roman" w:eastAsia="Times New Roman" w:hAnsi="Times New Roman" w:cs="Times New Roman"/>
+          <w:kern w:val="0"/>
+          <w:lang w:eastAsia="en-IN"/>
+          <w14:ligatures w14:val="none"/>
+        </w:rPr>
+        <w:t>: The unique identifier for each user.</w:t>
+      </w:r>
+    </w:p>
+    <w:p>
+      <w:pPr>
+        <w:spacing w:after="0" w:line="240" w:lineRule="auto"/>
+        <w:rPr>
+          <w:rFonts w:ascii="Times New Roman" w:eastAsia="Times New Roman" w:hAnsi="Times New Roman" w:cs="Times New Roman"/>
+          <w:kern w:val="0"/>
+          <w:lang w:eastAsia="en-IN"/>
+          <w14:ligatures w14:val="none"/>
+        </w:rPr>
+      </w:pPr>
+      <w:r>
+        <w:rPr>
+          <w:rFonts w:ascii="Times New Roman" w:eastAsia="Times New Roman" w:hAnsi="Symbol" w:cs="Times New Roman"/>
+          <w:kern w:val="0"/>
+          <w:lang w:eastAsia="en-IN"/>
+          <w14:ligatures w14:val="none"/>
+        </w:rPr>
+        <w:t></w:t>
+      </w:r>
+      <w:r>
+        <w:rPr>
+          <w:rFonts w:ascii="Times New Roman" w:eastAsia="Times New Roman" w:hAnsi="Times New Roman" w:cs="Times New Roman"/>
+          <w:kern w:val="0"/>
+          <w:lang w:eastAsia="en-IN"/>
+          <w14:ligatures w14:val="none"/>
+        </w:rPr>
+        <w:t xml:space="preserve">  </w:t>
+      </w:r>
+      <w:proofErr w:type="spellStart"/>
       <w:r>
         <w:rPr>
           <w:rFonts w:ascii="Times New Roman" w:eastAsia="Times New Roman" w:hAnsi="Times New Roman" w:cs="Times New Roman"/>
@@ -110,7 +148,7 @@
           <w:lang w:eastAsia="en-IN"/>
           <w14:ligatures w14:val="none"/>
         </w:rPr>
-        <w:t>_id</w:t>
+        <w:t>skill_name</w:t>
       </w:r>
       <w:proofErr w:type="spellEnd"/>
       <w:r>
@@ -120,7 +158,7 @@
           <w:lang w:eastAsia="en-IN"/>
           <w14:ligatures w14:val="none"/>
         </w:rPr>
-        <w:t>: The unique identifier for each user.</w:t>
+        <w:t>: The concept or skill being tested (e.g., 'concept1', 'concept2').</w:t>
       </w:r>
     </w:p>
     <w:p>
@@ -133,7 +171,6 @@
           <w14:ligatures w14:val="none"/>
         </w:rPr>
       </w:pPr>
-      <w:proofErr w:type="gramStart"/>
       <w:r>
         <w:rPr>
           <w:rFonts w:ascii="Times New Roman" w:eastAsia="Times New Roman" w:hAnsi="Symbol" w:cs="Times New Roman"/>
@@ -152,7 +189,6 @@
         </w:rPr>
         <w:t xml:space="preserve">  </w:t>
       </w:r>
-      <w:proofErr w:type="spellStart"/>
       <w:r>
         <w:rPr>
           <w:rFonts w:ascii="Times New Roman" w:eastAsia="Times New Roman" w:hAnsi="Times New Roman" w:cs="Times New Roman"/>
@@ -162,9 +198,46 @@
           <w:lang w:eastAsia="en-IN"/>
           <w14:ligatures w14:val="none"/>
         </w:rPr>
-        <w:t>skill</w:t>
-      </w:r>
-      <w:proofErr w:type="gramEnd"/>
+        <w:t>correct</w:t>
+      </w:r>
+      <w:r>
+        <w:rPr>
+          <w:rFonts w:ascii="Times New Roman" w:eastAsia="Times New Roman" w:hAnsi="Times New Roman" w:cs="Times New Roman"/>
+          <w:kern w:val="0"/>
+          <w:lang w:eastAsia="en-IN"/>
+          <w14:ligatures w14:val="none"/>
+        </w:rPr>
+        <w:t>: Indicates whether the user's answer was correct (1) or incorrect (0).</w:t>
+      </w:r>
+    </w:p>
+    <w:p>
+      <w:pPr>
+        <w:spacing w:after="0" w:line="240" w:lineRule="auto"/>
+        <w:rPr>
+          <w:rFonts w:ascii="Times New Roman" w:eastAsia="Times New Roman" w:hAnsi="Times New Roman" w:cs="Times New Roman"/>
+          <w:kern w:val="0"/>
+          <w:lang w:eastAsia="en-IN"/>
+          <w14:ligatures w14:val="none"/>
+        </w:rPr>
+      </w:pPr>
+      <w:r>
+        <w:rPr>
+          <w:rFonts w:ascii="Times New Roman" w:eastAsia="Times New Roman" w:hAnsi="Symbol" w:cs="Times New Roman"/>
+          <w:kern w:val="0"/>
+          <w:lang w:eastAsia="en-IN"/>
+          <w14:ligatures w14:val="none"/>
+        </w:rPr>
+        <w:t></w:t>
+      </w:r>
+      <w:r>
+        <w:rPr>
+          <w:rFonts w:ascii="Times New Roman" w:eastAsia="Times New Roman" w:hAnsi="Times New Roman" w:cs="Times New Roman"/>
+          <w:kern w:val="0"/>
+          <w:lang w:eastAsia="en-IN"/>
+          <w14:ligatures w14:val="none"/>
+        </w:rPr>
+        <w:t xml:space="preserve">  </w:t>
+      </w:r>
       <w:r>
         <w:rPr>
           <w:rFonts w:ascii="Times New Roman" w:eastAsia="Times New Roman" w:hAnsi="Times New Roman" w:cs="Times New Roman"/>
@@ -174,9 +247,8 @@
           <w:lang w:eastAsia="en-IN"/>
           <w14:ligatures w14:val="none"/>
         </w:rPr>
-        <w:t>_name</w:t>
-      </w:r>
-      <w:proofErr w:type="spellEnd"/>
+        <w:t>timestamp</w:t>
+      </w:r>
       <w:r>
         <w:rPr>
           <w:rFonts w:ascii="Times New Roman" w:eastAsia="Times New Roman" w:hAnsi="Times New Roman" w:cs="Times New Roman"/>
@@ -184,7 +256,7 @@
           <w:lang w:eastAsia="en-IN"/>
           <w14:ligatures w14:val="none"/>
         </w:rPr>
-        <w:t>: The concept or skill being tested (e.g., 'concept1', 'concept2').</w:t>
+        <w:t>: The time at which the response was given.</w:t>
       </w:r>
     </w:p>
     <w:p>
@@ -197,7 +269,6 @@
           <w14:ligatures w14:val="none"/>
         </w:rPr>
       </w:pPr>
-      <w:proofErr w:type="gramStart"/>
       <w:r>
         <w:rPr>
           <w:rFonts w:ascii="Times New Roman" w:eastAsia="Times New Roman" w:hAnsi="Symbol" w:cs="Times New Roman"/>
@@ -216,6 +287,7 @@
         </w:rPr>
         <w:t xml:space="preserve">  </w:t>
       </w:r>
+      <w:proofErr w:type="spellStart"/>
       <w:r>
         <w:rPr>
           <w:rFonts w:ascii="Times New Roman" w:eastAsia="Times New Roman" w:hAnsi="Times New Roman" w:cs="Times New Roman"/>
@@ -225,9 +297,9 @@
           <w:lang w:eastAsia="en-IN"/>
           <w14:ligatures w14:val="none"/>
         </w:rPr>
-        <w:t>correct</w:t>
-      </w:r>
-      <w:proofErr w:type="gramEnd"/>
+        <w:t>correct_predictions</w:t>
+      </w:r>
+      <w:proofErr w:type="spellEnd"/>
       <w:r>
         <w:rPr>
           <w:rFonts w:ascii="Times New Roman" w:eastAsia="Times New Roman" w:hAnsi="Times New Roman" w:cs="Times New Roman"/>
@@ -235,12 +307,11 @@
           <w:lang w:eastAsia="en-IN"/>
           <w14:ligatures w14:val="none"/>
         </w:rPr>
-        <w:t>: Indicates whether the user's answer was correct (1) or incorrect (0).</w:t>
-      </w:r>
-    </w:p>
-    <w:p>
-      <w:pPr>
-        <w:spacing w:after="0" w:line="240" w:lineRule="auto"/>
+        <w:t>: The predicted probability that the user's next response will be correct, given their current knowledge state.</w:t>
+      </w:r>
+    </w:p>
+    <w:p>
+      <w:pPr>
         <w:rPr>
           <w:rFonts w:ascii="Times New Roman" w:eastAsia="Times New Roman" w:hAnsi="Times New Roman" w:cs="Times New Roman"/>
           <w:kern w:val="0"/>
@@ -248,7 +319,6 @@
           <w14:ligatures w14:val="none"/>
         </w:rPr>
       </w:pPr>
-      <w:proofErr w:type="gramStart"/>
       <w:r>
         <w:rPr>
           <w:rFonts w:ascii="Times New Roman" w:eastAsia="Times New Roman" w:hAnsi="Symbol" w:cs="Times New Roman"/>
@@ -267,6 +337,7 @@
         </w:rPr>
         <w:t xml:space="preserve">  </w:t>
       </w:r>
+      <w:proofErr w:type="spellStart"/>
       <w:r>
         <w:rPr>
           <w:rFonts w:ascii="Times New Roman" w:eastAsia="Times New Roman" w:hAnsi="Times New Roman" w:cs="Times New Roman"/>
@@ -276,134 +347,7 @@
           <w:lang w:eastAsia="en-IN"/>
           <w14:ligatures w14:val="none"/>
         </w:rPr>
-        <w:t>timestamp</w:t>
-      </w:r>
-      <w:proofErr w:type="gramEnd"/>
-      <w:r>
-        <w:rPr>
-          <w:rFonts w:ascii="Times New Roman" w:eastAsia="Times New Roman" w:hAnsi="Times New Roman" w:cs="Times New Roman"/>
-          <w:kern w:val="0"/>
-          <w:lang w:eastAsia="en-IN"/>
-          <w14:ligatures w14:val="none"/>
-        </w:rPr>
-        <w:t>: The time at which the response was given.</w:t>
-      </w:r>
-    </w:p>
-    <w:p>
-      <w:pPr>
-        <w:spacing w:after="0" w:line="240" w:lineRule="auto"/>
-        <w:rPr>
-          <w:rFonts w:ascii="Times New Roman" w:eastAsia="Times New Roman" w:hAnsi="Times New Roman" w:cs="Times New Roman"/>
-          <w:kern w:val="0"/>
-          <w:lang w:eastAsia="en-IN"/>
-          <w14:ligatures w14:val="none"/>
-        </w:rPr>
-      </w:pPr>
-      <w:proofErr w:type="gramStart"/>
-      <w:r>
-        <w:rPr>
-          <w:rFonts w:ascii="Times New Roman" w:eastAsia="Times New Roman" w:hAnsi="Symbol" w:cs="Times New Roman"/>
-          <w:kern w:val="0"/>
-          <w:lang w:eastAsia="en-IN"/>
-          <w14:ligatures w14:val="none"/>
-        </w:rPr>
-        <w:t></w:t>
-      </w:r>
-      <w:r>
-        <w:rPr>
-          <w:rFonts w:ascii="Times New Roman" w:eastAsia="Times New Roman" w:hAnsi="Times New Roman" w:cs="Times New Roman"/>
-          <w:kern w:val="0"/>
-          <w:lang w:eastAsia="en-IN"/>
-          <w14:ligatures w14:val="none"/>
-        </w:rPr>
-        <w:t xml:space="preserve">  </w:t>
-      </w:r>
-      <w:proofErr w:type="spellStart"/>
-      <w:r>
-        <w:rPr>
-          <w:rFonts w:ascii="Times New Roman" w:eastAsia="Times New Roman" w:hAnsi="Times New Roman" w:cs="Times New Roman"/>
-          <w:b/>
-          <w:bCs/>
-          <w:kern w:val="0"/>
-          <w:lang w:eastAsia="en-IN"/>
-          <w14:ligatures w14:val="none"/>
-        </w:rPr>
-        <w:t>correct</w:t>
-      </w:r>
-      <w:proofErr w:type="gramEnd"/>
-      <w:r>
-        <w:rPr>
-          <w:rFonts w:ascii="Times New Roman" w:eastAsia="Times New Roman" w:hAnsi="Times New Roman" w:cs="Times New Roman"/>
-          <w:b/>
-          <w:bCs/>
-          <w:kern w:val="0"/>
-          <w:lang w:eastAsia="en-IN"/>
-          <w14:ligatures w14:val="none"/>
-        </w:rPr>
-        <w:t>_predictions</w:t>
-      </w:r>
-      <w:proofErr w:type="spellEnd"/>
-      <w:r>
-        <w:rPr>
-          <w:rFonts w:ascii="Times New Roman" w:eastAsia="Times New Roman" w:hAnsi="Times New Roman" w:cs="Times New Roman"/>
-          <w:kern w:val="0"/>
-          <w:lang w:eastAsia="en-IN"/>
-          <w14:ligatures w14:val="none"/>
-        </w:rPr>
-        <w:t>: The predicted probability that the user's next response will be correct, given their current knowledge state.</w:t>
-      </w:r>
-    </w:p>
-    <w:p>
-      <w:pPr>
-        <w:rPr>
-          <w:rFonts w:ascii="Times New Roman" w:eastAsia="Times New Roman" w:hAnsi="Times New Roman" w:cs="Times New Roman"/>
-          <w:kern w:val="0"/>
-          <w:lang w:eastAsia="en-IN"/>
-          <w14:ligatures w14:val="none"/>
-        </w:rPr>
-      </w:pPr>
-      <w:proofErr w:type="gramStart"/>
-      <w:r>
-        <w:rPr>
-          <w:rFonts w:ascii="Times New Roman" w:eastAsia="Times New Roman" w:hAnsi="Symbol" w:cs="Times New Roman"/>
-          <w:kern w:val="0"/>
-          <w:lang w:eastAsia="en-IN"/>
-          <w14:ligatures w14:val="none"/>
-        </w:rPr>
-        <w:t></w:t>
-      </w:r>
-      <w:r>
-        <w:rPr>
-          <w:rFonts w:ascii="Times New Roman" w:eastAsia="Times New Roman" w:hAnsi="Times New Roman" w:cs="Times New Roman"/>
-          <w:kern w:val="0"/>
-          <w:lang w:eastAsia="en-IN"/>
-          <w14:ligatures w14:val="none"/>
-        </w:rPr>
-        <w:t xml:space="preserve">  </w:t>
-      </w:r>
-      <w:proofErr w:type="spellStart"/>
-      <w:r>
-        <w:rPr>
-          <w:rFonts w:ascii="Times New Roman" w:eastAsia="Times New Roman" w:hAnsi="Times New Roman" w:cs="Times New Roman"/>
-          <w:b/>
-          <w:bCs/>
-          <w:kern w:val="0"/>
-          <w:lang w:eastAsia="en-IN"/>
-          <w14:ligatures w14:val="none"/>
-        </w:rPr>
-        <w:t>state</w:t>
-      </w:r>
-      <w:proofErr w:type="gramEnd"/>
-      <w:r>
-        <w:rPr>
-          <w:rFonts w:ascii="Times New Roman" w:eastAsia="Times New Roman" w:hAnsi="Times New Roman" w:cs="Times New Roman"/>
-          <w:b/>
-          <w:bCs/>
-          <w:kern w:val="0"/>
-          <w:lang w:eastAsia="en-IN"/>
-          <w14:ligatures w14:val="none"/>
-        </w:rPr>
-        <w:t>_predictions</w:t>
+        <w:t>state_predictions</w:t>
       </w:r>
       <w:proofErr w:type="spellEnd"/>
       <w:r>
@@ -620,19 +564,7 @@
           <w:lang w:eastAsia="en-IN"/>
           <w14:ligatures w14:val="none"/>
         </w:rPr>
-        <w:t>skill_</w:t>
-      </w:r>
-      <w:proofErr w:type="gramStart"/>
-      <w:r>
-        <w:rPr>
-          <w:rFonts w:ascii="Courier New" w:eastAsia="Times New Roman" w:hAnsi="Courier New" w:cs="Courier New"/>
-          <w:kern w:val="0"/>
-          <w:sz w:val="20"/>
-          <w:szCs w:val="20"/>
-          <w:lang w:eastAsia="en-IN"/>
-          <w14:ligatures w14:val="none"/>
-        </w:rPr>
-        <w:t>name</w:t>
+        <w:t>skill_name</w:t>
       </w:r>
       <w:proofErr w:type="spellEnd"/>
       <w:r>
@@ -644,19 +576,7 @@
           <w:lang w:eastAsia="en-IN"/>
           <w14:ligatures w14:val="none"/>
         </w:rPr>
-        <w:t xml:space="preserve">  correct</w:t>
-      </w:r>
-      <w:proofErr w:type="gramEnd"/>
-      <w:r>
-        <w:rPr>
-          <w:rFonts w:ascii="Courier New" w:eastAsia="Times New Roman" w:hAnsi="Courier New" w:cs="Courier New"/>
-          <w:kern w:val="0"/>
-          <w:sz w:val="20"/>
-          <w:szCs w:val="20"/>
-          <w:lang w:eastAsia="en-IN"/>
-          <w14:ligatures w14:val="none"/>
-        </w:rPr>
-        <w:t xml:space="preserve">           timestamp  </w:t>
+        <w:t xml:space="preserve">  correct           timestamp  </w:t>
       </w:r>
       <w:proofErr w:type="spellStart"/>
       <w:r>
@@ -1536,6 +1456,273 @@
         <w:t xml:space="preserve">8            0.79009  </w:t>
       </w:r>
     </w:p>
+    <w:p>
+      <w:pPr>
+        <w:tabs>
+          <w:tab w:val="left" w:pos="916"/>
+          <w:tab w:val="left" w:pos="1832"/>
+          <w:tab w:val="left" w:pos="2748"/>
+          <w:tab w:val="left" w:pos="3664"/>
+          <w:tab w:val="left" w:pos="4580"/>
+          <w:tab w:val="left" w:pos="5496"/>
+          <w:tab w:val="left" w:pos="6412"/>
+          <w:tab w:val="left" w:pos="7328"/>
+          <w:tab w:val="left" w:pos="8244"/>
+          <w:tab w:val="left" w:pos="9160"/>
+          <w:tab w:val="left" w:pos="10076"/>
+          <w:tab w:val="left" w:pos="10992"/>
+          <w:tab w:val="left" w:pos="11908"/>
+          <w:tab w:val="left" w:pos="12824"/>
+          <w:tab w:val="left" w:pos="13740"/>
+          <w:tab w:val="left" w:pos="14656"/>
+        </w:tabs>
+        <w:spacing w:after="0" w:line="240" w:lineRule="auto"/>
+        <w:rPr>
+          <w:rFonts w:ascii="Courier New" w:eastAsia="Times New Roman" w:hAnsi="Courier New" w:cs="Courier New"/>
+          <w:kern w:val="0"/>
+          <w:sz w:val="20"/>
+          <w:szCs w:val="20"/>
+          <w:lang w:eastAsia="en-IN"/>
+          <w14:ligatures w14:val="none"/>
+        </w:rPr>
+      </w:pPr>
+    </w:p>
+    <w:p>
+      <w:pPr>
+        <w:tabs>
+          <w:tab w:val="left" w:pos="916"/>
+          <w:tab w:val="left" w:pos="1832"/>
+          <w:tab w:val="left" w:pos="2748"/>
+          <w:tab w:val="left" w:pos="3664"/>
+          <w:tab w:val="left" w:pos="4580"/>
+          <w:tab w:val="left" w:pos="5496"/>
+          <w:tab w:val="left" w:pos="6412"/>
+          <w:tab w:val="left" w:pos="7328"/>
+          <w:tab w:val="left" w:pos="8244"/>
+          <w:tab w:val="left" w:pos="9160"/>
+          <w:tab w:val="left" w:pos="10076"/>
+          <w:tab w:val="left" w:pos="10992"/>
+          <w:tab w:val="left" w:pos="11908"/>
+          <w:tab w:val="left" w:pos="12824"/>
+          <w:tab w:val="left" w:pos="13740"/>
+          <w:tab w:val="left" w:pos="14656"/>
+        </w:tabs>
+        <w:spacing w:after="0" w:line="240" w:lineRule="auto"/>
+        <w:rPr>
+          <w:rFonts w:ascii="Courier New" w:eastAsia="Times New Roman" w:hAnsi="Courier New" w:cs="Courier New"/>
+          <w:kern w:val="0"/>
+          <w:sz w:val="20"/>
+          <w:szCs w:val="20"/>
+          <w:lang w:eastAsia="en-IN"/>
+          <w14:ligatures w14:val="none"/>
+        </w:rPr>
+      </w:pPr>
+    </w:p>
+    <w:p>
+      <w:pPr>
+        <w:pBdr>
+          <w:bottom w:val="double" w:sz="6" w:space="1" w:color="auto"/>
+        </w:pBdr>
+        <w:tabs>
+          <w:tab w:val="left" w:pos="916"/>
+          <w:tab w:val="left" w:pos="1832"/>
+          <w:tab w:val="left" w:pos="2748"/>
+          <w:tab w:val="left" w:pos="3664"/>
+          <w:tab w:val="left" w:pos="4580"/>
+          <w:tab w:val="left" w:pos="5496"/>
+          <w:tab w:val="left" w:pos="6412"/>
+          <w:tab w:val="left" w:pos="7328"/>
+          <w:tab w:val="left" w:pos="8244"/>
+          <w:tab w:val="left" w:pos="9160"/>
+          <w:tab w:val="left" w:pos="10076"/>
+          <w:tab w:val="left" w:pos="10992"/>
+          <w:tab w:val="left" w:pos="11908"/>
+          <w:tab w:val="left" w:pos="12824"/>
+          <w:tab w:val="left" w:pos="13740"/>
+          <w:tab w:val="left" w:pos="14656"/>
+        </w:tabs>
+        <w:spacing w:after="0" w:line="240" w:lineRule="auto"/>
+        <w:rPr>
+          <w:rFonts w:ascii="Courier New" w:eastAsia="Times New Roman" w:hAnsi="Courier New" w:cs="Courier New"/>
+          <w:kern w:val="0"/>
+          <w:sz w:val="20"/>
+          <w:szCs w:val="20"/>
+          <w:lang w:eastAsia="en-IN"/>
+          <w14:ligatures w14:val="none"/>
+        </w:rPr>
+      </w:pPr>
+    </w:p>
+    <w:p>
+      <w:pPr>
+        <w:tabs>
+          <w:tab w:val="left" w:pos="916"/>
+          <w:tab w:val="left" w:pos="1832"/>
+          <w:tab w:val="left" w:pos="2748"/>
+          <w:tab w:val="left" w:pos="3664"/>
+          <w:tab w:val="left" w:pos="4580"/>
+          <w:tab w:val="left" w:pos="5496"/>
+          <w:tab w:val="left" w:pos="6412"/>
+          <w:tab w:val="left" w:pos="7328"/>
+          <w:tab w:val="left" w:pos="8244"/>
+          <w:tab w:val="left" w:pos="9160"/>
+          <w:tab w:val="left" w:pos="10076"/>
+          <w:tab w:val="left" w:pos="10992"/>
+          <w:tab w:val="left" w:pos="11908"/>
+          <w:tab w:val="left" w:pos="12824"/>
+          <w:tab w:val="left" w:pos="13740"/>
+          <w:tab w:val="left" w:pos="14656"/>
+        </w:tabs>
+        <w:spacing w:after="0" w:line="240" w:lineRule="auto"/>
+        <w:rPr>
+          <w:rFonts w:ascii="Courier New" w:eastAsia="Times New Roman" w:hAnsi="Courier New" w:cs="Courier New"/>
+          <w:kern w:val="0"/>
+          <w:sz w:val="20"/>
+          <w:szCs w:val="20"/>
+          <w:lang w:eastAsia="en-IN"/>
+          <w14:ligatures w14:val="none"/>
+        </w:rPr>
+      </w:pPr>
+    </w:p>
+    <w:p>
+      <w:pPr>
+        <w:pStyle w:val="HTMLPreformatted"/>
+      </w:pPr>
+      <w:r>
+        <w:t xml:space="preserve">   </w:t>
+      </w:r>
+      <w:proofErr w:type="spellStart"/>
+      <w:r>
+        <w:t>user_id</w:t>
+      </w:r>
+      <w:proofErr w:type="spellEnd"/>
+      <w:r>
+        <w:t xml:space="preserve"> </w:t>
+      </w:r>
+      <w:proofErr w:type="spellStart"/>
+      <w:r>
+        <w:t>skill_name</w:t>
+      </w:r>
+      <w:proofErr w:type="spellEnd"/>
+      <w:r>
+        <w:t xml:space="preserve">  correct  </w:t>
+      </w:r>
+      <w:proofErr w:type="spellStart"/>
+      <w:r>
+        <w:t>correct_predictions</w:t>
+      </w:r>
+      <w:proofErr w:type="spellEnd"/>
+      <w:r>
+        <w:t xml:space="preserve">  </w:t>
+      </w:r>
+      <w:proofErr w:type="spellStart"/>
+      <w:r>
+        <w:t>state_predictions</w:t>
+      </w:r>
+      <w:proofErr w:type="spellEnd"/>
+    </w:p>
+    <w:p>
+      <w:pPr>
+        <w:pStyle w:val="HTMLPreformatted"/>
+      </w:pPr>
+      <w:r>
+        <w:t>0        1   concept1        1              0.49939            0.57917</w:t>
+      </w:r>
+    </w:p>
+    <w:p>
+      <w:pPr>
+        <w:pStyle w:val="HTMLPreformatted"/>
+      </w:pPr>
+      <w:r>
+        <w:t>1        1   concept1        0              0.50007            0.64689</w:t>
+      </w:r>
+    </w:p>
+    <w:p>
+      <w:pPr>
+        <w:pStyle w:val="HTMLPreformatted"/>
+      </w:pPr>
+      <w:r>
+        <w:t>2        1   concept1        1              0.50057            0.69629</w:t>
+      </w:r>
+    </w:p>
+    <w:p>
+      <w:pPr>
+        <w:pStyle w:val="HTMLPreformatted"/>
+      </w:pPr>
+      <w:r>
+        <w:t>3        2   concept1        0              0.49939            0.57917</w:t>
+      </w:r>
+    </w:p>
+    <w:p>
+      <w:pPr>
+        <w:pStyle w:val="HTMLPreformatted"/>
+      </w:pPr>
+      <w:r>
+        <w:t>4        2   concept1        1              0.49999            0.63854</w:t>
+      </w:r>
+    </w:p>
+    <w:p>
+      <w:pPr>
+        <w:pStyle w:val="HTMLPreformatted"/>
+      </w:pPr>
+      <w:r>
+        <w:t>5        2   concept1        0              0.50058            0.69707</w:t>
+      </w:r>
+    </w:p>
+    <w:p>
+      <w:pPr>
+        <w:pStyle w:val="HTMLPreformatted"/>
+      </w:pPr>
+      <w:r>
+        <w:t>6        3   concept2        1              0.99951            0.00000</w:t>
+      </w:r>
+    </w:p>
+    <w:p>
+      <w:pPr>
+        <w:pStyle w:val="HTMLPreformatted"/>
+      </w:pPr>
+      <w:r>
+        <w:t>7        3   concept2        1              0.55551            0.64895</w:t>
+      </w:r>
+    </w:p>
+    <w:p>
+      <w:pPr>
+        <w:pStyle w:val="HTMLPreformatted"/>
+      </w:pPr>
+      <w:r>
+        <w:t>8        3   concept2        0              0.46704            0.77826</w:t>
+      </w:r>
+    </w:p>
+    <w:p>
+      <w:pPr>
+        <w:tabs>
+          <w:tab w:val="left" w:pos="916"/>
+          <w:tab w:val="left" w:pos="1832"/>
+          <w:tab w:val="left" w:pos="2748"/>
+          <w:tab w:val="left" w:pos="3664"/>
+          <w:tab w:val="left" w:pos="4580"/>
+          <w:tab w:val="left" w:pos="5496"/>
+          <w:tab w:val="left" w:pos="6412"/>
+          <w:tab w:val="left" w:pos="7328"/>
+          <w:tab w:val="left" w:pos="8244"/>
+          <w:tab w:val="left" w:pos="9160"/>
+          <w:tab w:val="left" w:pos="10076"/>
+          <w:tab w:val="left" w:pos="10992"/>
+          <w:tab w:val="left" w:pos="11908"/>
+          <w:tab w:val="left" w:pos="12824"/>
+          <w:tab w:val="left" w:pos="13740"/>
+          <w:tab w:val="left" w:pos="14656"/>
+        </w:tabs>
+        <w:spacing w:after="0" w:line="240" w:lineRule="auto"/>
+        <w:rPr>
+          <w:rFonts w:ascii="Courier New" w:eastAsia="Times New Roman" w:hAnsi="Courier New" w:cs="Courier New"/>
+          <w:kern w:val="0"/>
+          <w:sz w:val="20"/>
+          <w:szCs w:val="20"/>
+          <w:lang w:eastAsia="en-IN"/>
+          <w14:ligatures w14:val="none"/>
+        </w:rPr>
+      </w:pPr>
+    </w:p>
     <w:p/>
     <w:p>
       <w:r>
@@ -1570,6 +1757,7 @@
     </w:p>
     <w:p>
       <w:r>
+        <w:lastRenderedPageBreak/>
         <w:t xml:space="preserve">Add motivating sentences </w:t>
       </w:r>
       <w:r>
@@ -1632,102 +1820,494 @@
       </w:r>
       <w:r>
         <w:t xml:space="preserve"> learning materials which helps to understand the concept better.</w:t>
+      </w:r>
+    </w:p>
+    <w:p/>
+    <w:p/>
+    <w:p>
+      <w:r>
+        <w:t>C1</w:t>
+      </w:r>
+      <w:r>
+        <w:tab/>
+      </w:r>
+      <w:r>
+        <w:tab/>
+        <w:t xml:space="preserve">   C2 </w:t>
+      </w:r>
+      <w:r>
+        <w:tab/>
+      </w:r>
+      <w:r>
+        <w:tab/>
+      </w:r>
+      <w:r>
+        <w:tab/>
+        <w:t>C3</w:t>
+      </w:r>
+    </w:p>
+    <w:p>
+      <w:r>
+        <w:t xml:space="preserve">Misconceptions </w:t>
+      </w:r>
+    </w:p>
+    <w:p>
+      <w:r>
+        <w:t xml:space="preserve">I1 I2 I3 | </w:t>
+      </w:r>
+      <w:r>
+        <w:t xml:space="preserve">                </w:t>
+      </w:r>
+      <w:r>
+        <w:t>I123 I4 I5 |</w:t>
+      </w:r>
+      <w:r>
+        <w:t xml:space="preserve">          </w:t>
+      </w:r>
+      <w:r>
+        <w:t xml:space="preserve"> </w:t>
+      </w:r>
+      <w:r>
+        <w:t xml:space="preserve">     </w:t>
+      </w:r>
+      <w:r>
+        <w:t>I6|I7I8</w:t>
+      </w:r>
+    </w:p>
+    <w:p>
+      <w:r>
+        <w:tab/>
+        <w:t>O11</w:t>
+      </w:r>
+      <w:r>
+        <w:tab/>
+      </w:r>
+      <w:r>
+        <w:tab/>
+        <w:t xml:space="preserve">        O21</w:t>
+      </w:r>
+    </w:p>
+    <w:p>
+      <w:r>
+        <w:tab/>
+        <w:t>012</w:t>
+      </w:r>
+      <w:r>
+        <w:tab/>
+      </w:r>
+      <w:r>
+        <w:tab/>
+        <w:t xml:space="preserve">        O22</w:t>
+      </w:r>
+    </w:p>
+    <w:p>
+      <w:r>
+        <w:tab/>
+        <w:t>O13</w:t>
+      </w:r>
+      <w:r>
+        <w:tab/>
+      </w:r>
+      <w:r>
+        <w:tab/>
+        <w:t xml:space="preserve">        O23</w:t>
+      </w:r>
+    </w:p>
+    <w:p/>
+    <w:p>
+      <w:r>
+        <w:t>===========================07/19/2024==================================</w:t>
+      </w:r>
+    </w:p>
+    <w:p>
+      <w:r>
+        <w:t>Padmaja:</w:t>
+      </w:r>
+    </w:p>
+    <w:p>
+      <w:r>
+        <w:t xml:space="preserve">1. How many students we </w:t>
+      </w:r>
+      <w:r>
+        <w:t>should</w:t>
+      </w:r>
+      <w:r>
+        <w:t xml:space="preserve"> </w:t>
+      </w:r>
+      <w:r>
+        <w:t>consider?</w:t>
+      </w:r>
+    </w:p>
+    <w:p>
+      <w:r>
+        <w:t>2. What are the concepts and how assessment questions are</w:t>
+      </w:r>
+      <w:r>
+        <w:t xml:space="preserve"> grouped and distributed</w:t>
+      </w:r>
+      <w:r>
+        <w:t xml:space="preserve"> over the concepts</w:t>
+      </w:r>
+      <w:r>
+        <w:t>. (Verify with PDFs)</w:t>
+      </w:r>
+    </w:p>
+    <w:p>
+      <w:r>
+        <w:t xml:space="preserve">2. Total number of </w:t>
+      </w:r>
+      <w:r>
+        <w:t>concepts?</w:t>
+      </w:r>
+    </w:p>
+    <w:p>
+      <w:r>
+        <w:t xml:space="preserve">3. Total </w:t>
+      </w:r>
+      <w:r>
+        <w:t>misconceptions</w:t>
+      </w:r>
+    </w:p>
+    <w:p/>
+    <w:p>
+      <w:r>
+        <w:t>I1 I2 I3 | I4 I5 I6 | I7, I8 | I9 I10 | I11, I</w:t>
+      </w:r>
+      <w:r>
+        <w:t>12, I</w:t>
+      </w:r>
+      <w:r>
+        <w:t>13,I14,I15,I16 |I17 I18 |I19 , I20 , I21, I22,I23,I24,I25,I26</w:t>
       </w:r>
     </w:p>
     <w:p/>
     <w:p/>
     <w:p/>
-    <w:p>
-      <w:r>
-        <w:t>C1</w:t>
-      </w:r>
-      <w:r>
+    <w:p/>
+    <w:p>
+      <w:pPr>
+        <w:spacing w:after="0"/>
+      </w:pPr>
+      <w:r>
+        <w:t>C1 : Nature of heat (Students’ conceptions of heat)</w:t>
+      </w:r>
+    </w:p>
+    <w:p>
+      <w:pPr>
+        <w:spacing w:after="0"/>
+      </w:pPr>
+      <w:r>
+        <w:lastRenderedPageBreak/>
         <w:tab/>
-      </w:r>
+        <w:t xml:space="preserve"> 7, 10, 11, 13, 15, 18, 22, 23, 24 </w:t>
+      </w:r>
+    </w:p>
+    <w:p>
+      <w:pPr>
+        <w:spacing w:after="0"/>
+      </w:pPr>
+    </w:p>
+    <w:p>
+      <w:pPr>
+        <w:spacing w:after="0"/>
+      </w:pPr>
+      <w:r>
+        <w:t xml:space="preserve">C2 : Nature of Temperature( Students’ conceptions of temperature) </w:t>
+      </w:r>
+    </w:p>
+    <w:p>
+      <w:pPr>
+        <w:spacing w:after="0"/>
+      </w:pPr>
       <w:r>
         <w:tab/>
-        <w:t xml:space="preserve">   C2 </w:t>
-      </w:r>
+        <w:t xml:space="preserve"> 1, 5, 7, 9, 10, 11, 14, 15, 16, 18, 19, 21, 22, 25, 26</w:t>
+      </w:r>
+    </w:p>
+    <w:p>
+      <w:pPr>
+        <w:spacing w:after="0"/>
+      </w:pPr>
+    </w:p>
+    <w:p>
+      <w:pPr>
+        <w:spacing w:after="0"/>
+      </w:pPr>
+      <w:r>
+        <w:t>C4 : Heat transfer (Students’ conceptions about heat transfer and temperature change)</w:t>
+      </w:r>
+    </w:p>
+    <w:p>
+      <w:pPr>
+        <w:spacing w:after="0"/>
+      </w:pPr>
+    </w:p>
+    <w:p>
+      <w:pPr>
+        <w:spacing w:after="0"/>
+      </w:pPr>
+      <w:r>
+        <w:t>C5 : Status of objects (Students' conceptions about “thermal properties” of materials.)</w:t>
+      </w:r>
+    </w:p>
+    <w:p>
       <w:r>
         <w:tab/>
+        <w:t xml:space="preserve"> </w:t>
       </w:r>
       <w:r>
         <w:tab/>
-      </w:r>
-      <w:r>
-        <w:tab/>
-        <w:t>C3</w:t>
-      </w:r>
-    </w:p>
-    <w:p>
-      <w:r>
-        <w:t xml:space="preserve">Misconceptions </w:t>
-      </w:r>
-    </w:p>
-    <w:p>
-      <w:r>
-        <w:t xml:space="preserve">I1 I2 I3 | </w:t>
-      </w:r>
-      <w:r>
-        <w:t xml:space="preserve">                </w:t>
-      </w:r>
-      <w:r>
-        <w:t>I123 I4 I5 |</w:t>
-      </w:r>
-      <w:r>
-        <w:t xml:space="preserve">          </w:t>
-      </w:r>
-      <w:r>
         <w:t xml:space="preserve"> </w:t>
       </w:r>
-      <w:r>
-        <w:t xml:space="preserve">     </w:t>
-      </w:r>
-      <w:r>
-        <w:t>I6|I7I8</w:t>
-      </w:r>
-    </w:p>
-    <w:p>
-      <w:r>
-        <w:tab/>
-        <w:t>O11</w:t>
-      </w:r>
-      <w:r>
-        <w:tab/>
-      </w:r>
-      <w:r>
-        <w:tab/>
-        <w:t xml:space="preserve">        O21</w:t>
-      </w:r>
-    </w:p>
-    <w:p>
-      <w:r>
-        <w:tab/>
-        <w:t>012</w:t>
-      </w:r>
-      <w:r>
-        <w:tab/>
-      </w:r>
-      <w:r>
-        <w:tab/>
-        <w:t xml:space="preserve">        O22</w:t>
-      </w:r>
-    </w:p>
-    <w:p>
-      <w:r>
-        <w:tab/>
-        <w:t>O13</w:t>
-      </w:r>
-      <w:r>
-        <w:tab/>
-      </w:r>
-      <w:r>
-        <w:tab/>
-        <w:t xml:space="preserve">        O23</w:t>
-      </w:r>
-    </w:p>
-    <w:p>
-      <w:r>
+    </w:p>
+    <w:p>
+      <w:r>
+        <w:t># Sample data</w:t>
+      </w:r>
+    </w:p>
+    <w:p>
+      <w:r>
+        <w:t>data = {</w:t>
+      </w:r>
+    </w:p>
+    <w:p>
+      <w:r>
+        <w:t xml:space="preserve">    '</w:t>
+      </w:r>
+      <w:proofErr w:type="spellStart"/>
+      <w:r>
+        <w:t>user_id</w:t>
+      </w:r>
+      <w:proofErr w:type="spellEnd"/>
+      <w:r>
+        <w:t>': [47922625, 47922625, 47923073, 47923073, 47923073, 47922794, 47922794, 47922794, 47922794, 47922794],</w:t>
+      </w:r>
+    </w:p>
+    <w:p>
+      <w:r>
+        <w:t xml:space="preserve">    '</w:t>
+      </w:r>
+      <w:proofErr w:type="spellStart"/>
+      <w:r>
+        <w:t>skill_name</w:t>
+      </w:r>
+      <w:proofErr w:type="spellEnd"/>
+      <w:r>
+        <w:t>': ['</w:t>
+      </w:r>
+      <w:proofErr w:type="spellStart"/>
+      <w:r>
+        <w:t>Nature_of_heat</w:t>
+      </w:r>
+      <w:proofErr w:type="spellEnd"/>
+      <w:r>
+        <w:t>', '</w:t>
+      </w:r>
+      <w:proofErr w:type="spellStart"/>
+      <w:r>
+        <w:t>Nature_of_heat</w:t>
+      </w:r>
+      <w:proofErr w:type="spellEnd"/>
+      <w:r>
+        <w:t>', '</w:t>
+      </w:r>
+      <w:proofErr w:type="spellStart"/>
+      <w:r>
+        <w:t>Nature_of_heat</w:t>
+      </w:r>
+      <w:proofErr w:type="spellEnd"/>
+      <w:r>
+        <w:t>', '</w:t>
+      </w:r>
+      <w:proofErr w:type="spellStart"/>
+      <w:r>
+        <w:t>Nature_of_heat</w:t>
+      </w:r>
+      <w:proofErr w:type="spellEnd"/>
+      <w:r>
+        <w:t>', '</w:t>
+      </w:r>
+      <w:proofErr w:type="spellStart"/>
+      <w:r>
+        <w:t>Nature_of_heat</w:t>
+      </w:r>
+      <w:proofErr w:type="spellEnd"/>
+      <w:r>
+        <w:t>', '</w:t>
+      </w:r>
+      <w:proofErr w:type="spellStart"/>
+      <w:r>
+        <w:t>Nature_of_Temperature</w:t>
+      </w:r>
+      <w:proofErr w:type="spellEnd"/>
+      <w:r>
+        <w:t>', '</w:t>
+      </w:r>
+      <w:proofErr w:type="spellStart"/>
+      <w:r>
+        <w:t>Nature_of_Temperature</w:t>
+      </w:r>
+      <w:proofErr w:type="spellEnd"/>
+      <w:r>
+        <w:t>', '</w:t>
+      </w:r>
+      <w:proofErr w:type="spellStart"/>
+      <w:r>
+        <w:t>Nature_of_Temperature</w:t>
+      </w:r>
+      <w:proofErr w:type="spellEnd"/>
+      <w:r>
+        <w:t>', '</w:t>
+      </w:r>
+      <w:proofErr w:type="spellStart"/>
+      <w:r>
+        <w:t>Nature_of_Temperature</w:t>
+      </w:r>
+      <w:proofErr w:type="spellEnd"/>
+      <w:r>
+        <w:t>', '</w:t>
+      </w:r>
+      <w:proofErr w:type="spellStart"/>
+      <w:r>
+        <w:t>Nature_of_Temperature</w:t>
+      </w:r>
+      <w:proofErr w:type="spellEnd"/>
+      <w:r>
+        <w:t>'],</w:t>
+      </w:r>
+    </w:p>
+    <w:p>
+      <w:r>
+        <w:t xml:space="preserve">    'correct': [1, 1, 0, 0, 1, 0, 1, 0, 0, 1],</w:t>
+      </w:r>
+    </w:p>
+    <w:p>
+      <w:r>
+        <w:t>}</w:t>
+      </w:r>
+    </w:p>
+    <w:p>
+      <w:pPr>
+        <w:pBdr>
+          <w:bottom w:val="double" w:sz="6" w:space="1" w:color="auto"/>
+        </w:pBdr>
+      </w:pPr>
+    </w:p>
+    <w:p>
+      <w:r>
+        <w:rPr>
+          <w:highlight w:val="yellow"/>
+        </w:rPr>
+        <w:t>Participants: Dr Gao, Padmaja</w:t>
+      </w:r>
+      <w:r>
+        <w:t xml:space="preserve"> </w:t>
+      </w:r>
+    </w:p>
+    <w:p>
+      <w:pPr>
+        <w:pStyle w:val="ListParagraph"/>
+        <w:numPr>
+          <w:ilvl w:val="0"/>
+          <w:numId w:val="2"/>
+        </w:numPr>
+      </w:pPr>
+      <w:r>
+        <w:t>We will consider misconceptions rather than concepts while implementing Bayesian Knowledge Transfer Algorithm.</w:t>
+      </w:r>
+    </w:p>
+    <w:p>
+      <w:pPr>
+        <w:pStyle w:val="ListParagraph"/>
+        <w:numPr>
+          <w:ilvl w:val="0"/>
+          <w:numId w:val="2"/>
+        </w:numPr>
+      </w:pPr>
+      <w:r>
+        <w:t xml:space="preserve">In Bayesian Knowledge Transfer </w:t>
+      </w:r>
+    </w:p>
+    <w:p>
+      <w:pPr>
+        <w:ind w:left="360" w:firstLine="720"/>
+      </w:pPr>
+      <w:r>
+        <w:t>If probability &gt; 80 % then student has mastered the concept</w:t>
+      </w:r>
+    </w:p>
+    <w:p>
+      <w:pPr>
+        <w:ind w:left="360" w:firstLine="720"/>
+      </w:pPr>
+      <w:r>
+        <w:t>If probability &lt; 30 %. Don’t recommend more questions to student. Redirect student to learning materials.</w:t>
+      </w:r>
+    </w:p>
+    <w:p>
+      <w:pPr>
+        <w:pStyle w:val="ListParagraph"/>
+        <w:numPr>
+          <w:ilvl w:val="0"/>
+          <w:numId w:val="3"/>
+        </w:numPr>
+      </w:pPr>
+      <w:r>
+        <w:t xml:space="preserve">For some misconceptions </w:t>
+      </w:r>
+      <w:r>
+        <w:t>(</w:t>
+      </w:r>
+      <w:proofErr w:type="spellStart"/>
+      <w:r>
+        <w:t>eg.</w:t>
+      </w:r>
+      <w:proofErr w:type="spellEnd"/>
+      <w:r>
+        <w:t xml:space="preserve"> “</w:t>
+      </w:r>
+      <w:r>
+        <w:t>Heat is a substance.</w:t>
+      </w:r>
+      <w:r>
+        <w:t>”), we only have 2 questions. Dr Gao will discuss with Hongmei regarding designing and providing more questions.</w:t>
+      </w:r>
+    </w:p>
+    <w:p>
+      <w:pPr>
+        <w:pStyle w:val="ListParagraph"/>
+        <w:numPr>
+          <w:ilvl w:val="0"/>
+          <w:numId w:val="3"/>
+        </w:numPr>
+      </w:pPr>
+      <w:r>
+        <w:t xml:space="preserve">Student should be provided first with items with least number of misunderstandings and then items with higher number of misunderstanding levels. </w:t>
+      </w:r>
+    </w:p>
+    <w:p>
+      <w:pPr>
+        <w:pStyle w:val="ListParagraph"/>
+        <w:numPr>
+          <w:ilvl w:val="0"/>
+          <w:numId w:val="3"/>
+        </w:numPr>
+      </w:pPr>
+      <w:r>
+        <w:t xml:space="preserve">Adaptive Phys : System Design </w:t>
+      </w:r>
+      <w:r>
+        <w:t xml:space="preserve">+ Algorithm </w:t>
+      </w:r>
+    </w:p>
+    <w:p>
+      <w:r>
+        <w:t>Padmaja to focus on system design part.</w:t>
+      </w:r>
+    </w:p>
+    <w:p>
+      <w:r>
+        <w:lastRenderedPageBreak/>
         <w:tab/>
       </w:r>
     </w:p>
@@ -1744,6 +2324,232 @@
 <file path=word/numbering.xml><?xml version="1.0" encoding="utf-8"?>
 <w:numbering xmlns:wpc="http://schemas.microsoft.com/office/word/2010/wordprocessingCanvas" xmlns:cx="http://schemas.microsoft.com/office/drawing/2014/chartex" xmlns:cx1="http://schemas.microsoft.com/office/drawing/2015/9/8/chartex" xmlns:cx2="http://schemas.microsoft.com/office/drawing/2015/10/21/chartex" xmlns:cx3="http://schemas.microsoft.com/office/drawing/2016/5/9/chartex" xmlns:cx4="http://schemas.microsoft.com/office/drawing/2016/5/10/chartex" xmlns:cx5="http://schemas.microsoft.com/office/drawing/2016/5/11/chartex" xmlns:cx6="http://schemas.microsoft.com/office/drawing/2016/5/12/chartex" xmlns:cx7="http://schemas.microsoft.com/office/drawing/2016/5/13/chartex" xmlns:cx8="http://schemas.microsoft.com/office/drawing/2016/5/14/chartex" xmlns:mc="http://schemas.openxmlformats.org/markup-compatibility/2006" xmlns:aink="http://schemas.microsoft.com/office/drawing/2016/ink" xmlns:am3d="http://schemas.microsoft.com/office/drawing/2017/model3d" xmlns:o="urn:schemas-microsoft-com:office:office" xmlns:oel="http://schemas.microsoft.com/office/2019/extlst" xmlns:r="http://schemas.openxmlformats.org/officeDocument/2006/relationships" xmlns:m="http://schemas.openxmlformats.org/officeDocument/2006/math" xmlns:v="urn:schemas-microsoft-com:vml" xmlns:wp14="http://schemas.microsoft.com/office/word/2010/wordprocessingDrawing" xmlns:wp="http://schemas.openxmlformats.org/drawingml/2006/wordprocessingDrawing" xmlns:w10="urn:schemas-microsoft-com:office:word" xmlns:w="http://schemas.openxmlformats.org/wordprocessingml/2006/main" xmlns:w14="http://schemas.microsoft.com/office/word/2010/wordml" xmlns:w15="http://schemas.microsoft.com/office/word/2012/wordml" xmlns:w16cex="http://schemas.microsoft.com/office/word/2018/wordml/cex" xmlns:w16cid="http://schemas.microsoft.com/office/word/2016/wordml/cid" xmlns:w16="http://schemas.microsoft.com/office/word/2018/wordml" xmlns:w16du="http://schemas.microsoft.com/office/word/2023/wordml/word16du" xmlns:w16sdtdh="http://schemas.microsoft.com/office/word/2020/wordml/sdtdatahash" xmlns:w16se="http://schemas.microsoft.com/office/word/2015/wordml/symex" xmlns:wpg="http://schemas.microsoft.com/office/word/2010/wordprocessingGroup" xmlns:wpi="http://schemas.microsoft.com/office/word/2010/wordprocessingInk" xmlns:wne="http://schemas.microsoft.com/office/word/2006/wordml" xmlns:wps="http://schemas.microsoft.com/office/word/2010/wordprocessingShape" mc:Ignorable="w14 w15 w16se w16cid w16 w16cex w16sdtdh w16du wp14">
   <w:abstractNum w:abstractNumId="0" w15:restartNumberingAfterBreak="0">
+    <w:nsid w:val="069364A3"/>
+    <w:multiLevelType w:val="hybridMultilevel"/>
+    <w:tmpl w:val="000C41F0"/>
+    <w:lvl w:ilvl="0" w:tplc="40090001">
+      <w:start w:val="1"/>
+      <w:numFmt w:val="bullet"/>
+      <w:lvlText w:val=""/>
+      <w:lvlJc w:val="left"/>
+      <w:pPr>
+        <w:ind w:left="720" w:hanging="360"/>
+      </w:pPr>
+      <w:rPr>
+        <w:rFonts w:ascii="Symbol" w:hAnsi="Symbol" w:hint="default"/>
+      </w:rPr>
+    </w:lvl>
+    <w:lvl w:ilvl="1" w:tplc="40090003" w:tentative="1">
+      <w:start w:val="1"/>
+      <w:numFmt w:val="bullet"/>
+      <w:lvlText w:val="o"/>
+      <w:lvlJc w:val="left"/>
+      <w:pPr>
+        <w:ind w:left="1440" w:hanging="360"/>
+      </w:pPr>
+      <w:rPr>
+        <w:rFonts w:ascii="Courier New" w:hAnsi="Courier New" w:cs="Courier New" w:hint="default"/>
+      </w:rPr>
+    </w:lvl>
+    <w:lvl w:ilvl="2" w:tplc="40090005" w:tentative="1">
+      <w:start w:val="1"/>
+      <w:numFmt w:val="bullet"/>
+      <w:lvlText w:val=""/>
+      <w:lvlJc w:val="left"/>
+      <w:pPr>
+        <w:ind w:left="2160" w:hanging="360"/>
+      </w:pPr>
+      <w:rPr>
+        <w:rFonts w:ascii="Wingdings" w:hAnsi="Wingdings" w:hint="default"/>
+      </w:rPr>
+    </w:lvl>
+    <w:lvl w:ilvl="3" w:tplc="40090001" w:tentative="1">
+      <w:start w:val="1"/>
+      <w:numFmt w:val="bullet"/>
+      <w:lvlText w:val=""/>
+      <w:lvlJc w:val="left"/>
+      <w:pPr>
+        <w:ind w:left="2880" w:hanging="360"/>
+      </w:pPr>
+      <w:rPr>
+        <w:rFonts w:ascii="Symbol" w:hAnsi="Symbol" w:hint="default"/>
+      </w:rPr>
+    </w:lvl>
+    <w:lvl w:ilvl="4" w:tplc="40090003" w:tentative="1">
+      <w:start w:val="1"/>
+      <w:numFmt w:val="bullet"/>
+      <w:lvlText w:val="o"/>
+      <w:lvlJc w:val="left"/>
+      <w:pPr>
+        <w:ind w:left="3600" w:hanging="360"/>
+      </w:pPr>
+      <w:rPr>
+        <w:rFonts w:ascii="Courier New" w:hAnsi="Courier New" w:cs="Courier New" w:hint="default"/>
+      </w:rPr>
+    </w:lvl>
+    <w:lvl w:ilvl="5" w:tplc="40090005" w:tentative="1">
+      <w:start w:val="1"/>
+      <w:numFmt w:val="bullet"/>
+      <w:lvlText w:val=""/>
+      <w:lvlJc w:val="left"/>
+      <w:pPr>
+        <w:ind w:left="4320" w:hanging="360"/>
+      </w:pPr>
+      <w:rPr>
+        <w:rFonts w:ascii="Wingdings" w:hAnsi="Wingdings" w:hint="default"/>
+      </w:rPr>
+    </w:lvl>
+    <w:lvl w:ilvl="6" w:tplc="40090001" w:tentative="1">
+      <w:start w:val="1"/>
+      <w:numFmt w:val="bullet"/>
+      <w:lvlText w:val=""/>
+      <w:lvlJc w:val="left"/>
+      <w:pPr>
+        <w:ind w:left="5040" w:hanging="360"/>
+      </w:pPr>
+      <w:rPr>
+        <w:rFonts w:ascii="Symbol" w:hAnsi="Symbol" w:hint="default"/>
+      </w:rPr>
+    </w:lvl>
+    <w:lvl w:ilvl="7" w:tplc="40090003" w:tentative="1">
+      <w:start w:val="1"/>
+      <w:numFmt w:val="bullet"/>
+      <w:lvlText w:val="o"/>
+      <w:lvlJc w:val="left"/>
+      <w:pPr>
+        <w:ind w:left="5760" w:hanging="360"/>
+      </w:pPr>
+      <w:rPr>
+        <w:rFonts w:ascii="Courier New" w:hAnsi="Courier New" w:cs="Courier New" w:hint="default"/>
+      </w:rPr>
+    </w:lvl>
+    <w:lvl w:ilvl="8" w:tplc="40090005" w:tentative="1">
+      <w:start w:val="1"/>
+      <w:numFmt w:val="bullet"/>
+      <w:lvlText w:val=""/>
+      <w:lvlJc w:val="left"/>
+      <w:pPr>
+        <w:ind w:left="6480" w:hanging="360"/>
+      </w:pPr>
+      <w:rPr>
+        <w:rFonts w:ascii="Wingdings" w:hAnsi="Wingdings" w:hint="default"/>
+      </w:rPr>
+    </w:lvl>
+  </w:abstractNum>
+  <w:abstractNum w:abstractNumId="1" w15:restartNumberingAfterBreak="0">
+    <w:nsid w:val="28963F3C"/>
+    <w:multiLevelType w:val="hybridMultilevel"/>
+    <w:tmpl w:val="95A2FC84"/>
+    <w:lvl w:ilvl="0" w:tplc="40090001">
+      <w:start w:val="1"/>
+      <w:numFmt w:val="bullet"/>
+      <w:lvlText w:val=""/>
+      <w:lvlJc w:val="left"/>
+      <w:pPr>
+        <w:ind w:left="720" w:hanging="360"/>
+      </w:pPr>
+      <w:rPr>
+        <w:rFonts w:ascii="Symbol" w:hAnsi="Symbol" w:hint="default"/>
+      </w:rPr>
+    </w:lvl>
+    <w:lvl w:ilvl="1" w:tplc="40090003" w:tentative="1">
+      <w:start w:val="1"/>
+      <w:numFmt w:val="bullet"/>
+      <w:lvlText w:val="o"/>
+      <w:lvlJc w:val="left"/>
+      <w:pPr>
+        <w:ind w:left="1440" w:hanging="360"/>
+      </w:pPr>
+      <w:rPr>
+        <w:rFonts w:ascii="Courier New" w:hAnsi="Courier New" w:cs="Courier New" w:hint="default"/>
+      </w:rPr>
+    </w:lvl>
+    <w:lvl w:ilvl="2" w:tplc="40090005" w:tentative="1">
+      <w:start w:val="1"/>
+      <w:numFmt w:val="bullet"/>
+      <w:lvlText w:val=""/>
+      <w:lvlJc w:val="left"/>
+      <w:pPr>
+        <w:ind w:left="2160" w:hanging="360"/>
+      </w:pPr>
+      <w:rPr>
+        <w:rFonts w:ascii="Wingdings" w:hAnsi="Wingdings" w:hint="default"/>
+      </w:rPr>
+    </w:lvl>
+    <w:lvl w:ilvl="3" w:tplc="40090001" w:tentative="1">
+      <w:start w:val="1"/>
+      <w:numFmt w:val="bullet"/>
+      <w:lvlText w:val=""/>
+      <w:lvlJc w:val="left"/>
+      <w:pPr>
+        <w:ind w:left="2880" w:hanging="360"/>
+      </w:pPr>
+      <w:rPr>
+        <w:rFonts w:ascii="Symbol" w:hAnsi="Symbol" w:hint="default"/>
+      </w:rPr>
+    </w:lvl>
+    <w:lvl w:ilvl="4" w:tplc="40090003" w:tentative="1">
+      <w:start w:val="1"/>
+      <w:numFmt w:val="bullet"/>
+      <w:lvlText w:val="o"/>
+      <w:lvlJc w:val="left"/>
+      <w:pPr>
+        <w:ind w:left="3600" w:hanging="360"/>
+      </w:pPr>
+      <w:rPr>
+        <w:rFonts w:ascii="Courier New" w:hAnsi="Courier New" w:cs="Courier New" w:hint="default"/>
+      </w:rPr>
+    </w:lvl>
+    <w:lvl w:ilvl="5" w:tplc="40090005" w:tentative="1">
+      <w:start w:val="1"/>
+      <w:numFmt w:val="bullet"/>
+      <w:lvlText w:val=""/>
+      <w:lvlJc w:val="left"/>
+      <w:pPr>
+        <w:ind w:left="4320" w:hanging="360"/>
+      </w:pPr>
+      <w:rPr>
+        <w:rFonts w:ascii="Wingdings" w:hAnsi="Wingdings" w:hint="default"/>
+      </w:rPr>
+    </w:lvl>
+    <w:lvl w:ilvl="6" w:tplc="40090001" w:tentative="1">
+      <w:start w:val="1"/>
+      <w:numFmt w:val="bullet"/>
+      <w:lvlText w:val=""/>
+      <w:lvlJc w:val="left"/>
+      <w:pPr>
+        <w:ind w:left="5040" w:hanging="360"/>
+      </w:pPr>
+      <w:rPr>
+        <w:rFonts w:ascii="Symbol" w:hAnsi="Symbol" w:hint="default"/>
+      </w:rPr>
+    </w:lvl>
+    <w:lvl w:ilvl="7" w:tplc="40090003" w:tentative="1">
+      <w:start w:val="1"/>
+      <w:numFmt w:val="bullet"/>
+      <w:lvlText w:val="o"/>
+      <w:lvlJc w:val="left"/>
+      <w:pPr>
+        <w:ind w:left="5760" w:hanging="360"/>
+      </w:pPr>
+      <w:rPr>
+        <w:rFonts w:ascii="Courier New" w:hAnsi="Courier New" w:cs="Courier New" w:hint="default"/>
+      </w:rPr>
+    </w:lvl>
+    <w:lvl w:ilvl="8" w:tplc="40090005" w:tentative="1">
+      <w:start w:val="1"/>
+      <w:numFmt w:val="bullet"/>
+      <w:lvlText w:val=""/>
+      <w:lvlJc w:val="left"/>
+      <w:pPr>
+        <w:ind w:left="6480" w:hanging="360"/>
+      </w:pPr>
+      <w:rPr>
+        <w:rFonts w:ascii="Wingdings" w:hAnsi="Wingdings" w:hint="default"/>
+      </w:rPr>
+    </w:lvl>
+  </w:abstractNum>
+  <w:abstractNum w:abstractNumId="2" w15:restartNumberingAfterBreak="0">
     <w:nsid w:val="41F47CDE"/>
     <w:multiLevelType w:val="multilevel"/>
     <w:tmpl w:val="69E02BA4"/>
@@ -1893,7 +2699,13 @@
     </w:lvl>
   </w:abstractNum>
   <w:num w:numId="1" w16cid:durableId="1042899627">
+    <w:abstractNumId w:val="2"/>
+  </w:num>
+  <w:num w:numId="2" w16cid:durableId="1269966529">
     <w:abstractNumId w:val="0"/>
+  </w:num>
+  <w:num w:numId="3" w16cid:durableId="1418136223">
+    <w:abstractNumId w:val="1"/>
   </w:num>
 </w:numbering>
 </file>

--- a/Meeting Minutes/Adaptive Learning Tool Meeting Notes.docx
+++ b/Meeting Minutes/Adaptive Learning Tool Meeting Notes.docx
@@ -69,6 +69,7 @@
           <w14:ligatures w14:val="none"/>
         </w:rPr>
       </w:pPr>
+      <w:proofErr w:type="gramStart"/>
       <w:r>
         <w:rPr>
           <w:rFonts w:ascii="Times New Roman" w:eastAsia="Times New Roman" w:hAnsi="Symbol" w:cs="Times New Roman"/>
@@ -97,48 +98,9 @@
           <w:lang w:eastAsia="en-IN"/>
           <w14:ligatures w14:val="none"/>
         </w:rPr>
-        <w:t>user_id</w:t>
-      </w:r>
-      <w:proofErr w:type="spellEnd"/>
-      <w:r>
-        <w:rPr>
-          <w:rFonts w:ascii="Times New Roman" w:eastAsia="Times New Roman" w:hAnsi="Times New Roman" w:cs="Times New Roman"/>
-          <w:kern w:val="0"/>
-          <w:lang w:eastAsia="en-IN"/>
-          <w14:ligatures w14:val="none"/>
-        </w:rPr>
-        <w:t>: The unique identifier for each user.</w:t>
-      </w:r>
-    </w:p>
-    <w:p>
-      <w:pPr>
-        <w:spacing w:after="0" w:line="240" w:lineRule="auto"/>
-        <w:rPr>
-          <w:rFonts w:ascii="Times New Roman" w:eastAsia="Times New Roman" w:hAnsi="Times New Roman" w:cs="Times New Roman"/>
-          <w:kern w:val="0"/>
-          <w:lang w:eastAsia="en-IN"/>
-          <w14:ligatures w14:val="none"/>
-        </w:rPr>
-      </w:pPr>
-      <w:r>
-        <w:rPr>
-          <w:rFonts w:ascii="Times New Roman" w:eastAsia="Times New Roman" w:hAnsi="Symbol" w:cs="Times New Roman"/>
-          <w:kern w:val="0"/>
-          <w:lang w:eastAsia="en-IN"/>
-          <w14:ligatures w14:val="none"/>
-        </w:rPr>
-        <w:t></w:t>
-      </w:r>
-      <w:r>
-        <w:rPr>
-          <w:rFonts w:ascii="Times New Roman" w:eastAsia="Times New Roman" w:hAnsi="Times New Roman" w:cs="Times New Roman"/>
-          <w:kern w:val="0"/>
-          <w:lang w:eastAsia="en-IN"/>
-          <w14:ligatures w14:val="none"/>
-        </w:rPr>
-        <w:t xml:space="preserve">  </w:t>
-      </w:r>
-      <w:proofErr w:type="spellStart"/>
+        <w:t>user</w:t>
+      </w:r>
+      <w:proofErr w:type="gramEnd"/>
       <w:r>
         <w:rPr>
           <w:rFonts w:ascii="Times New Roman" w:eastAsia="Times New Roman" w:hAnsi="Times New Roman" w:cs="Times New Roman"/>
@@ -148,7 +110,7 @@
           <w:lang w:eastAsia="en-IN"/>
           <w14:ligatures w14:val="none"/>
         </w:rPr>
-        <w:t>skill_name</w:t>
+        <w:t>_id</w:t>
       </w:r>
       <w:proofErr w:type="spellEnd"/>
       <w:r>
@@ -158,7 +120,7 @@
           <w:lang w:eastAsia="en-IN"/>
           <w14:ligatures w14:val="none"/>
         </w:rPr>
-        <w:t>: The concept or skill being tested (e.g., 'concept1', 'concept2').</w:t>
+        <w:t>: The unique identifier for each user.</w:t>
       </w:r>
     </w:p>
     <w:p>
@@ -171,6 +133,7 @@
           <w14:ligatures w14:val="none"/>
         </w:rPr>
       </w:pPr>
+      <w:proofErr w:type="gramStart"/>
       <w:r>
         <w:rPr>
           <w:rFonts w:ascii="Times New Roman" w:eastAsia="Times New Roman" w:hAnsi="Symbol" w:cs="Times New Roman"/>
@@ -189,6 +152,7 @@
         </w:rPr>
         <w:t xml:space="preserve">  </w:t>
       </w:r>
+      <w:proofErr w:type="spellStart"/>
       <w:r>
         <w:rPr>
           <w:rFonts w:ascii="Times New Roman" w:eastAsia="Times New Roman" w:hAnsi="Times New Roman" w:cs="Times New Roman"/>
@@ -198,46 +162,9 @@
           <w:lang w:eastAsia="en-IN"/>
           <w14:ligatures w14:val="none"/>
         </w:rPr>
-        <w:t>correct</w:t>
-      </w:r>
-      <w:r>
-        <w:rPr>
-          <w:rFonts w:ascii="Times New Roman" w:eastAsia="Times New Roman" w:hAnsi="Times New Roman" w:cs="Times New Roman"/>
-          <w:kern w:val="0"/>
-          <w:lang w:eastAsia="en-IN"/>
-          <w14:ligatures w14:val="none"/>
-        </w:rPr>
-        <w:t>: Indicates whether the user's answer was correct (1) or incorrect (0).</w:t>
-      </w:r>
-    </w:p>
-    <w:p>
-      <w:pPr>
-        <w:spacing w:after="0" w:line="240" w:lineRule="auto"/>
-        <w:rPr>
-          <w:rFonts w:ascii="Times New Roman" w:eastAsia="Times New Roman" w:hAnsi="Times New Roman" w:cs="Times New Roman"/>
-          <w:kern w:val="0"/>
-          <w:lang w:eastAsia="en-IN"/>
-          <w14:ligatures w14:val="none"/>
-        </w:rPr>
-      </w:pPr>
-      <w:r>
-        <w:rPr>
-          <w:rFonts w:ascii="Times New Roman" w:eastAsia="Times New Roman" w:hAnsi="Symbol" w:cs="Times New Roman"/>
-          <w:kern w:val="0"/>
-          <w:lang w:eastAsia="en-IN"/>
-          <w14:ligatures w14:val="none"/>
-        </w:rPr>
-        <w:t></w:t>
-      </w:r>
-      <w:r>
-        <w:rPr>
-          <w:rFonts w:ascii="Times New Roman" w:eastAsia="Times New Roman" w:hAnsi="Times New Roman" w:cs="Times New Roman"/>
-          <w:kern w:val="0"/>
-          <w:lang w:eastAsia="en-IN"/>
-          <w14:ligatures w14:val="none"/>
-        </w:rPr>
-        <w:t xml:space="preserve">  </w:t>
-      </w:r>
+        <w:t>skill</w:t>
+      </w:r>
+      <w:proofErr w:type="gramEnd"/>
       <w:r>
         <w:rPr>
           <w:rFonts w:ascii="Times New Roman" w:eastAsia="Times New Roman" w:hAnsi="Times New Roman" w:cs="Times New Roman"/>
@@ -247,8 +174,9 @@
           <w:lang w:eastAsia="en-IN"/>
           <w14:ligatures w14:val="none"/>
         </w:rPr>
-        <w:t>timestamp</w:t>
-      </w:r>
+        <w:t>_name</w:t>
+      </w:r>
+      <w:proofErr w:type="spellEnd"/>
       <w:r>
         <w:rPr>
           <w:rFonts w:ascii="Times New Roman" w:eastAsia="Times New Roman" w:hAnsi="Times New Roman" w:cs="Times New Roman"/>
@@ -256,7 +184,7 @@
           <w:lang w:eastAsia="en-IN"/>
           <w14:ligatures w14:val="none"/>
         </w:rPr>
-        <w:t>: The time at which the response was given.</w:t>
+        <w:t>: The concept or skill being tested (e.g., 'concept1', 'concept2').</w:t>
       </w:r>
     </w:p>
     <w:p>
@@ -269,6 +197,7 @@
           <w14:ligatures w14:val="none"/>
         </w:rPr>
       </w:pPr>
+      <w:proofErr w:type="gramStart"/>
       <w:r>
         <w:rPr>
           <w:rFonts w:ascii="Times New Roman" w:eastAsia="Times New Roman" w:hAnsi="Symbol" w:cs="Times New Roman"/>
@@ -287,7 +216,6 @@
         </w:rPr>
         <w:t xml:space="preserve">  </w:t>
       </w:r>
-      <w:proofErr w:type="spellStart"/>
       <w:r>
         <w:rPr>
           <w:rFonts w:ascii="Times New Roman" w:eastAsia="Times New Roman" w:hAnsi="Times New Roman" w:cs="Times New Roman"/>
@@ -297,9 +225,9 @@
           <w:lang w:eastAsia="en-IN"/>
           <w14:ligatures w14:val="none"/>
         </w:rPr>
-        <w:t>correct_predictions</w:t>
-      </w:r>
-      <w:proofErr w:type="spellEnd"/>
+        <w:t>correct</w:t>
+      </w:r>
+      <w:proofErr w:type="gramEnd"/>
       <w:r>
         <w:rPr>
           <w:rFonts w:ascii="Times New Roman" w:eastAsia="Times New Roman" w:hAnsi="Times New Roman" w:cs="Times New Roman"/>
@@ -307,11 +235,12 @@
           <w:lang w:eastAsia="en-IN"/>
           <w14:ligatures w14:val="none"/>
         </w:rPr>
-        <w:t>: The predicted probability that the user's next response will be correct, given their current knowledge state.</w:t>
-      </w:r>
-    </w:p>
-    <w:p>
-      <w:pPr>
+        <w:t>: Indicates whether the user's answer was correct (1) or incorrect (0).</w:t>
+      </w:r>
+    </w:p>
+    <w:p>
+      <w:pPr>
+        <w:spacing w:after="0" w:line="240" w:lineRule="auto"/>
         <w:rPr>
           <w:rFonts w:ascii="Times New Roman" w:eastAsia="Times New Roman" w:hAnsi="Times New Roman" w:cs="Times New Roman"/>
           <w:kern w:val="0"/>
@@ -319,6 +248,7 @@
           <w14:ligatures w14:val="none"/>
         </w:rPr>
       </w:pPr>
+      <w:proofErr w:type="gramStart"/>
       <w:r>
         <w:rPr>
           <w:rFonts w:ascii="Times New Roman" w:eastAsia="Times New Roman" w:hAnsi="Symbol" w:cs="Times New Roman"/>
@@ -337,7 +267,6 @@
         </w:rPr>
         <w:t xml:space="preserve">  </w:t>
       </w:r>
-      <w:proofErr w:type="spellStart"/>
       <w:r>
         <w:rPr>
           <w:rFonts w:ascii="Times New Roman" w:eastAsia="Times New Roman" w:hAnsi="Times New Roman" w:cs="Times New Roman"/>
@@ -347,7 +276,134 @@
           <w:lang w:eastAsia="en-IN"/>
           <w14:ligatures w14:val="none"/>
         </w:rPr>
-        <w:t>state_predictions</w:t>
+        <w:t>timestamp</w:t>
+      </w:r>
+      <w:proofErr w:type="gramEnd"/>
+      <w:r>
+        <w:rPr>
+          <w:rFonts w:ascii="Times New Roman" w:eastAsia="Times New Roman" w:hAnsi="Times New Roman" w:cs="Times New Roman"/>
+          <w:kern w:val="0"/>
+          <w:lang w:eastAsia="en-IN"/>
+          <w14:ligatures w14:val="none"/>
+        </w:rPr>
+        <w:t>: The time at which the response was given.</w:t>
+      </w:r>
+    </w:p>
+    <w:p>
+      <w:pPr>
+        <w:spacing w:after="0" w:line="240" w:lineRule="auto"/>
+        <w:rPr>
+          <w:rFonts w:ascii="Times New Roman" w:eastAsia="Times New Roman" w:hAnsi="Times New Roman" w:cs="Times New Roman"/>
+          <w:kern w:val="0"/>
+          <w:lang w:eastAsia="en-IN"/>
+          <w14:ligatures w14:val="none"/>
+        </w:rPr>
+      </w:pPr>
+      <w:proofErr w:type="gramStart"/>
+      <w:r>
+        <w:rPr>
+          <w:rFonts w:ascii="Times New Roman" w:eastAsia="Times New Roman" w:hAnsi="Symbol" w:cs="Times New Roman"/>
+          <w:kern w:val="0"/>
+          <w:lang w:eastAsia="en-IN"/>
+          <w14:ligatures w14:val="none"/>
+        </w:rPr>
+        <w:t></w:t>
+      </w:r>
+      <w:r>
+        <w:rPr>
+          <w:rFonts w:ascii="Times New Roman" w:eastAsia="Times New Roman" w:hAnsi="Times New Roman" w:cs="Times New Roman"/>
+          <w:kern w:val="0"/>
+          <w:lang w:eastAsia="en-IN"/>
+          <w14:ligatures w14:val="none"/>
+        </w:rPr>
+        <w:t xml:space="preserve">  </w:t>
+      </w:r>
+      <w:proofErr w:type="spellStart"/>
+      <w:r>
+        <w:rPr>
+          <w:rFonts w:ascii="Times New Roman" w:eastAsia="Times New Roman" w:hAnsi="Times New Roman" w:cs="Times New Roman"/>
+          <w:b/>
+          <w:bCs/>
+          <w:kern w:val="0"/>
+          <w:lang w:eastAsia="en-IN"/>
+          <w14:ligatures w14:val="none"/>
+        </w:rPr>
+        <w:t>correct</w:t>
+      </w:r>
+      <w:proofErr w:type="gramEnd"/>
+      <w:r>
+        <w:rPr>
+          <w:rFonts w:ascii="Times New Roman" w:eastAsia="Times New Roman" w:hAnsi="Times New Roman" w:cs="Times New Roman"/>
+          <w:b/>
+          <w:bCs/>
+          <w:kern w:val="0"/>
+          <w:lang w:eastAsia="en-IN"/>
+          <w14:ligatures w14:val="none"/>
+        </w:rPr>
+        <w:t>_predictions</w:t>
+      </w:r>
+      <w:proofErr w:type="spellEnd"/>
+      <w:r>
+        <w:rPr>
+          <w:rFonts w:ascii="Times New Roman" w:eastAsia="Times New Roman" w:hAnsi="Times New Roman" w:cs="Times New Roman"/>
+          <w:kern w:val="0"/>
+          <w:lang w:eastAsia="en-IN"/>
+          <w14:ligatures w14:val="none"/>
+        </w:rPr>
+        <w:t>: The predicted probability that the user's next response will be correct, given their current knowledge state.</w:t>
+      </w:r>
+    </w:p>
+    <w:p>
+      <w:pPr>
+        <w:rPr>
+          <w:rFonts w:ascii="Times New Roman" w:eastAsia="Times New Roman" w:hAnsi="Times New Roman" w:cs="Times New Roman"/>
+          <w:kern w:val="0"/>
+          <w:lang w:eastAsia="en-IN"/>
+          <w14:ligatures w14:val="none"/>
+        </w:rPr>
+      </w:pPr>
+      <w:proofErr w:type="gramStart"/>
+      <w:r>
+        <w:rPr>
+          <w:rFonts w:ascii="Times New Roman" w:eastAsia="Times New Roman" w:hAnsi="Symbol" w:cs="Times New Roman"/>
+          <w:kern w:val="0"/>
+          <w:lang w:eastAsia="en-IN"/>
+          <w14:ligatures w14:val="none"/>
+        </w:rPr>
+        <w:t></w:t>
+      </w:r>
+      <w:r>
+        <w:rPr>
+          <w:rFonts w:ascii="Times New Roman" w:eastAsia="Times New Roman" w:hAnsi="Times New Roman" w:cs="Times New Roman"/>
+          <w:kern w:val="0"/>
+          <w:lang w:eastAsia="en-IN"/>
+          <w14:ligatures w14:val="none"/>
+        </w:rPr>
+        <w:t xml:space="preserve">  </w:t>
+      </w:r>
+      <w:proofErr w:type="spellStart"/>
+      <w:r>
+        <w:rPr>
+          <w:rFonts w:ascii="Times New Roman" w:eastAsia="Times New Roman" w:hAnsi="Times New Roman" w:cs="Times New Roman"/>
+          <w:b/>
+          <w:bCs/>
+          <w:kern w:val="0"/>
+          <w:lang w:eastAsia="en-IN"/>
+          <w14:ligatures w14:val="none"/>
+        </w:rPr>
+        <w:t>state</w:t>
+      </w:r>
+      <w:proofErr w:type="gramEnd"/>
+      <w:r>
+        <w:rPr>
+          <w:rFonts w:ascii="Times New Roman" w:eastAsia="Times New Roman" w:hAnsi="Times New Roman" w:cs="Times New Roman"/>
+          <w:b/>
+          <w:bCs/>
+          <w:kern w:val="0"/>
+          <w:lang w:eastAsia="en-IN"/>
+          <w14:ligatures w14:val="none"/>
+        </w:rPr>
+        <w:t>_predictions</w:t>
       </w:r>
       <w:proofErr w:type="spellEnd"/>
       <w:r>
@@ -564,7 +620,19 @@
           <w:lang w:eastAsia="en-IN"/>
           <w14:ligatures w14:val="none"/>
         </w:rPr>
-        <w:t>skill_name</w:t>
+        <w:t>skill_</w:t>
+      </w:r>
+      <w:proofErr w:type="gramStart"/>
+      <w:r>
+        <w:rPr>
+          <w:rFonts w:ascii="Courier New" w:eastAsia="Times New Roman" w:hAnsi="Courier New" w:cs="Courier New"/>
+          <w:kern w:val="0"/>
+          <w:sz w:val="20"/>
+          <w:szCs w:val="20"/>
+          <w:lang w:eastAsia="en-IN"/>
+          <w14:ligatures w14:val="none"/>
+        </w:rPr>
+        <w:t>name</w:t>
       </w:r>
       <w:proofErr w:type="spellEnd"/>
       <w:r>
@@ -576,7 +644,19 @@
           <w:lang w:eastAsia="en-IN"/>
           <w14:ligatures w14:val="none"/>
         </w:rPr>
-        <w:t xml:space="preserve">  correct           timestamp  </w:t>
+        <w:t xml:space="preserve">  correct</w:t>
+      </w:r>
+      <w:proofErr w:type="gramEnd"/>
+      <w:r>
+        <w:rPr>
+          <w:rFonts w:ascii="Courier New" w:eastAsia="Times New Roman" w:hAnsi="Courier New" w:cs="Courier New"/>
+          <w:kern w:val="0"/>
+          <w:sz w:val="20"/>
+          <w:szCs w:val="20"/>
+          <w:lang w:eastAsia="en-IN"/>
+          <w14:ligatures w14:val="none"/>
+        </w:rPr>
+        <w:t xml:space="preserve">           timestamp  </w:t>
       </w:r>
       <w:proofErr w:type="spellStart"/>
       <w:r>
@@ -1600,11 +1680,19 @@
       </w:r>
       <w:proofErr w:type="spellStart"/>
       <w:r>
-        <w:t>skill_name</w:t>
+        <w:t>skill_</w:t>
+      </w:r>
+      <w:proofErr w:type="gramStart"/>
+      <w:r>
+        <w:t>name</w:t>
       </w:r>
       <w:proofErr w:type="spellEnd"/>
       <w:r>
-        <w:t xml:space="preserve">  correct  </w:t>
+        <w:t xml:space="preserve">  correct</w:t>
+      </w:r>
+      <w:proofErr w:type="gramEnd"/>
+      <w:r>
+        <w:t xml:space="preserve">  </w:t>
       </w:r>
       <w:proofErr w:type="spellStart"/>
       <w:r>
@@ -1926,16 +2014,7 @@
     </w:p>
     <w:p>
       <w:r>
-        <w:t xml:space="preserve">1. How many students we </w:t>
-      </w:r>
-      <w:r>
-        <w:t>should</w:t>
-      </w:r>
-      <w:r>
-        <w:t xml:space="preserve"> </w:t>
-      </w:r>
-      <w:r>
-        <w:t>consider?</w:t>
+        <w:t>1. How many students we should consider?</w:t>
       </w:r>
     </w:p>
     <w:p>
@@ -1954,18 +2033,12 @@
     </w:p>
     <w:p>
       <w:r>
-        <w:t xml:space="preserve">2. Total number of </w:t>
-      </w:r>
-      <w:r>
-        <w:t>concepts?</w:t>
-      </w:r>
-    </w:p>
-    <w:p>
-      <w:r>
-        <w:t xml:space="preserve">3. Total </w:t>
-      </w:r>
-      <w:r>
-        <w:t>misconceptions</w:t>
+        <w:t>2. Total number of concepts?</w:t>
+      </w:r>
+    </w:p>
+    <w:p>
+      <w:r>
+        <w:t>3. Total misconceptions</w:t>
       </w:r>
     </w:p>
     <w:p/>
@@ -1976,8 +2049,13 @@
       <w:r>
         <w:t>12, I</w:t>
       </w:r>
-      <w:r>
-        <w:t>13,I14,I15,I16 |I17 I18 |I19 , I20 , I21, I22,I23,I24,I25,I26</w:t>
+      <w:proofErr w:type="gramStart"/>
+      <w:r>
+        <w:t>13,I</w:t>
+      </w:r>
+      <w:proofErr w:type="gramEnd"/>
+      <w:r>
+        <w:t>14,I15,I16 |I17 I18 |I19 , I20 , I21, I22,I23,I24,I25,I26</w:t>
       </w:r>
     </w:p>
     <w:p/>
@@ -1989,7 +2067,15 @@
         <w:spacing w:after="0"/>
       </w:pPr>
       <w:r>
-        <w:t>C1 : Nature of heat (Students’ conceptions of heat)</w:t>
+        <w:t>C</w:t>
+      </w:r>
+      <w:proofErr w:type="gramStart"/>
+      <w:r>
+        <w:t>1 :</w:t>
+      </w:r>
+      <w:proofErr w:type="gramEnd"/>
+      <w:r>
+        <w:t xml:space="preserve"> Nature of heat (Students’ conceptions of heat)</w:t>
       </w:r>
     </w:p>
     <w:p>
@@ -2012,7 +2098,15 @@
         <w:spacing w:after="0"/>
       </w:pPr>
       <w:r>
-        <w:t xml:space="preserve">C2 : Nature of Temperature( Students’ conceptions of temperature) </w:t>
+        <w:t>C</w:t>
+      </w:r>
+      <w:proofErr w:type="gramStart"/>
+      <w:r>
+        <w:t>2 :</w:t>
+      </w:r>
+      <w:proofErr w:type="gramEnd"/>
+      <w:r>
+        <w:t xml:space="preserve"> Nature of Temperature( Students’ conceptions of temperature) </w:t>
       </w:r>
     </w:p>
     <w:p>
@@ -2034,7 +2128,15 @@
         <w:spacing w:after="0"/>
       </w:pPr>
       <w:r>
-        <w:t>C4 : Heat transfer (Students’ conceptions about heat transfer and temperature change)</w:t>
+        <w:t>C</w:t>
+      </w:r>
+      <w:proofErr w:type="gramStart"/>
+      <w:r>
+        <w:t>4 :</w:t>
+      </w:r>
+      <w:proofErr w:type="gramEnd"/>
+      <w:r>
+        <w:t xml:space="preserve"> Heat transfer (Students’ conceptions about heat transfer and temperature change)</w:t>
       </w:r>
     </w:p>
     <w:p>
@@ -2047,7 +2149,15 @@
         <w:spacing w:after="0"/>
       </w:pPr>
       <w:r>
-        <w:t>C5 : Status of objects (Students' conceptions about “thermal properties” of materials.)</w:t>
+        <w:t>C</w:t>
+      </w:r>
+      <w:proofErr w:type="gramStart"/>
+      <w:r>
+        <w:t>5 :</w:t>
+      </w:r>
+      <w:proofErr w:type="gramEnd"/>
+      <w:r>
+        <w:t xml:space="preserve"> Status of objects (Students' conceptions about “thermal properties” of materials.)</w:t>
       </w:r>
     </w:p>
     <w:p>
@@ -2075,8 +2185,13 @@
         <w:t xml:space="preserve">    '</w:t>
       </w:r>
       <w:proofErr w:type="spellStart"/>
-      <w:r>
-        <w:t>user_id</w:t>
+      <w:proofErr w:type="gramStart"/>
+      <w:r>
+        <w:t>user</w:t>
+      </w:r>
+      <w:proofErr w:type="gramEnd"/>
+      <w:r>
+        <w:t>_id</w:t>
       </w:r>
       <w:proofErr w:type="spellEnd"/>
       <w:r>
@@ -2088,8 +2203,13 @@
         <w:t xml:space="preserve">    '</w:t>
       </w:r>
       <w:proofErr w:type="spellStart"/>
-      <w:r>
-        <w:t>skill_name</w:t>
+      <w:proofErr w:type="gramStart"/>
+      <w:r>
+        <w:t>skill</w:t>
+      </w:r>
+      <w:proofErr w:type="gramEnd"/>
+      <w:r>
+        <w:t>_name</w:t>
       </w:r>
       <w:proofErr w:type="spellEnd"/>
       <w:r>
@@ -2294,7 +2414,15 @@
         </w:numPr>
       </w:pPr>
       <w:r>
-        <w:t xml:space="preserve">Adaptive Phys : System Design </w:t>
+        <w:t xml:space="preserve">Adaptive </w:t>
+      </w:r>
+      <w:proofErr w:type="gramStart"/>
+      <w:r>
+        <w:t>Phys :</w:t>
+      </w:r>
+      <w:proofErr w:type="gramEnd"/>
+      <w:r>
+        <w:t xml:space="preserve"> System Design </w:t>
       </w:r>
       <w:r>
         <w:t xml:space="preserve">+ Algorithm </w:t>
@@ -2305,10 +2433,36 @@
         <w:t>Padmaja to focus on system design part.</w:t>
       </w:r>
     </w:p>
-    <w:p>
-      <w:r>
-        <w:lastRenderedPageBreak/>
+    <w:p/>
+    <w:p>
+      <w:r>
+        <w:t>===========================07/</w:t>
+      </w:r>
+      <w:r>
+        <w:t>29</w:t>
+      </w:r>
+      <w:r>
+        <w:t>/2024==================================</w:t>
+      </w:r>
+    </w:p>
+    <w:p/>
+    <w:p>
+      <w:r>
         <w:tab/>
+      </w:r>
+      <w:r>
+        <w:t>1.Rename Click here -&gt; Let’s Explore</w:t>
+      </w:r>
+    </w:p>
+    <w:p>
+      <w:r>
+        <w:tab/>
+        <w:t xml:space="preserve">2. Add all the misconceptions </w:t>
+      </w:r>
+    </w:p>
+    <w:p>
+      <w:r>
+        <w:t xml:space="preserve">              3. Add the follow up question screen to the system </w:t>
       </w:r>
     </w:p>
     <w:sectPr>
